--- a/Programming Basics with Python/01 PB-Python-First-Steps-in-Coding-Lab/03 More exercises/Условия.docx
+++ b/Programming Basics with Python/01 PB-Python-First-Steps-in-Coding-Lab/03 More exercises/Условия.docx
@@ -123,12 +123,21 @@
         </w:rPr>
         <w:t xml:space="preserve"> решенията си в </w:t>
       </w:r>
-      <w:r>
-        <w:rPr>
-          <w:b/>
-          <w:lang w:val="bg-BG"/>
-        </w:rPr>
-        <w:t>judge системата</w:t>
+      <w:proofErr w:type="spellStart"/>
+      <w:r>
+        <w:rPr>
+          <w:b/>
+          <w:lang w:val="bg-BG"/>
+        </w:rPr>
+        <w:t>judge</w:t>
+      </w:r>
+      <w:proofErr w:type="spellEnd"/>
+      <w:r>
+        <w:rPr>
+          <w:b/>
+          <w:lang w:val="bg-BG"/>
+        </w:rPr>
+        <w:t xml:space="preserve"> системата</w:t>
       </w:r>
       <w:r>
         <w:rPr>
@@ -5905,7 +5914,13 @@
         <w:t xml:space="preserve"> за боядисването на къщ</w:t>
       </w:r>
       <w:r>
-        <w:t xml:space="preserve">a. </w:t>
+        <w:rPr>
+          <w:lang w:val="bg-BG"/>
+        </w:rPr>
+        <w:t>а</w:t>
+      </w:r>
+      <w:r>
+        <w:t xml:space="preserve">. </w:t>
       </w:r>
       <w:r>
         <w:rPr>
@@ -6807,7 +6822,7 @@
           <w:b/>
           <w:lang w:val="bg-BG"/>
         </w:rPr>
-        <w:t xml:space="preserve"> височината на триъгълната стена на прокрива – </w:t>
+        <w:t xml:space="preserve"> височината на триъгълната стена на покрива – </w:t>
       </w:r>
       <w:r>
         <w:rPr>
@@ -6989,6 +7004,7 @@
           <w:lang w:val="bg-BG"/>
         </w:rPr>
       </w:pPr>
+      <w:proofErr w:type="spellStart"/>
       <w:r>
         <w:rPr>
           <w:rFonts w:eastAsia="Times New Roman" w:cs="Arial"/>
@@ -6997,6 +7013,7 @@
         </w:rPr>
         <w:t>Литрит</w:t>
       </w:r>
+      <w:proofErr w:type="spellEnd"/>
       <w:r>
         <w:rPr>
           <w:rFonts w:eastAsia="Times New Roman" w:cs="Arial"/>
@@ -10047,7 +10064,7 @@
                                 <wp:extent cx="201930" cy="201930"/>
                                 <wp:effectExtent l="0" t="0" r="7620" b="7620"/>
                                 <wp:docPr id="215" name="Picture 215">
-                                  <a:hlinkClick xmlns:a="http://schemas.openxmlformats.org/drawingml/2006/main" r:id="rId1"/>
+                                  <a:hlinkClick xmlns:a="http://schemas.openxmlformats.org/drawingml/2006/main" r:id="rId3"/>
                                 </wp:docPr>
                                 <wp:cNvGraphicFramePr>
                                   <a:graphicFrameLocks xmlns:a="http://schemas.openxmlformats.org/drawingml/2006/main" noChangeAspect="1"/>
